--- a/Poyasnitelnaya_zapiska_kursach_Python2222.docx
+++ b/Poyasnitelnaya_zapiska_kursach_Python2222.docx
@@ -1016,7 +1016,7 @@
           </mc:Choice>
           <mc:Fallback>
             <w:pict>
-              <v:rect w14:anchorId="5A5B517E" id="Прямоугольник 80" o:spid="_x0000_s1026" style="position:absolute;margin-left:498.85pt;margin-top:48.25pt;width:22.1pt;height:22.5pt;z-index:251725824;visibility:visible;mso-wrap-style:square;mso-width-percent:0;mso-wrap-distance-left:9pt;mso-wrap-distance-top:0;mso-wrap-distance-right:9pt;mso-wrap-distance-bottom:0;mso-position-horizontal:absolute;mso-position-horizontal-relative:text;mso-position-vertical:absolute;mso-position-vertical-relative:text;mso-width-percent:0;mso-width-relative:margin;v-text-anchor:middle" o:gfxdata="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" fillcolor="white [3212]" strokecolor="white [3212]" strokeweight="2pt"/>
+              <v:rect w14:anchorId="27F6E473" id="Прямоугольник 80" o:spid="_x0000_s1026" style="position:absolute;margin-left:498.85pt;margin-top:48.25pt;width:22.1pt;height:22.5pt;z-index:251725824;visibility:visible;mso-wrap-style:square;mso-width-percent:0;mso-wrap-distance-left:9pt;mso-wrap-distance-top:0;mso-wrap-distance-right:9pt;mso-wrap-distance-bottom:0;mso-position-horizontal:absolute;mso-position-horizontal-relative:text;mso-position-vertical:absolute;mso-position-vertical-relative:text;mso-width-percent:0;mso-width-relative:margin;v-text-anchor:middle" o:gfxdata="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" fillcolor="white [3212]" strokecolor="white [3212]" strokeweight="2pt"/>
             </w:pict>
           </mc:Fallback>
         </mc:AlternateContent>
@@ -1491,8 +1491,6 @@
         </w:rPr>
         <w:t>15Б0158</w:t>
       </w:r>
-      <w:bookmarkStart w:id="0" w:name="_GoBack"/>
-      <w:bookmarkEnd w:id="0"/>
       <w:r>
         <w:rPr>
           <w:sz w:val="28"/>
@@ -2198,7 +2196,7 @@
           </mc:Choice>
           <mc:Fallback>
             <w:pict>
-              <v:rect w14:anchorId="37A16C4A" id="Прямоугольник 81" o:spid="_x0000_s1026" style="position:absolute;margin-left:496.7pt;margin-top:63.95pt;width:20.25pt;height:24.75pt;z-index:251727872;visibility:visible;mso-wrap-style:square;mso-width-percent:0;mso-height-percent:0;mso-wrap-distance-left:9pt;mso-wrap-distance-top:0;mso-wrap-distance-right:9pt;mso-wrap-distance-bottom:0;mso-position-horizontal:absolute;mso-position-horizontal-relative:text;mso-position-vertical:absolute;mso-position-vertical-relative:text;mso-width-percent:0;mso-height-percent:0;mso-width-relative:margin;mso-height-relative:margin;v-text-anchor:middle" o:gfxdata="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" fillcolor="white [3212]" strokecolor="white [3212]" strokeweight="2pt"/>
+              <v:rect w14:anchorId="7109CAD4" id="Прямоугольник 81" o:spid="_x0000_s1026" style="position:absolute;margin-left:496.7pt;margin-top:63.95pt;width:20.25pt;height:24.75pt;z-index:251727872;visibility:visible;mso-wrap-style:square;mso-width-percent:0;mso-height-percent:0;mso-wrap-distance-left:9pt;mso-wrap-distance-top:0;mso-wrap-distance-right:9pt;mso-wrap-distance-bottom:0;mso-position-horizontal:absolute;mso-position-horizontal-relative:text;mso-position-vertical:absolute;mso-position-vertical-relative:text;mso-width-percent:0;mso-height-percent:0;mso-width-relative:margin;mso-height-relative:margin;v-text-anchor:middle" o:gfxdata="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" fillcolor="white [3212]" strokecolor="white [3212]" strokeweight="2pt"/>
             </w:pict>
           </mc:Fallback>
         </mc:AlternateContent>
@@ -2210,8 +2208,8 @@
         <w:t xml:space="preserve">     </w:t>
       </w:r>
     </w:p>
+    <w:bookmarkStart w:id="0" w:name="_Toc452600933" w:displacedByCustomXml="next"/>
     <w:bookmarkStart w:id="1" w:name="_Toc501590459" w:displacedByCustomXml="next"/>
-    <w:bookmarkStart w:id="2" w:name="_Toc452600933" w:displacedByCustomXml="next"/>
     <w:sdt>
       <w:sdtPr>
         <w:rPr>
@@ -3520,48 +3518,56 @@
         <w:pStyle w:val="21"/>
         <w:jc w:val="left"/>
       </w:pPr>
-      <w:bookmarkStart w:id="3" w:name="_Toc501753975"/>
-      <w:bookmarkStart w:id="4" w:name="_Toc504092661"/>
+      <w:bookmarkStart w:id="2" w:name="_Toc501753975"/>
+      <w:bookmarkStart w:id="3" w:name="_Toc504092661"/>
       <w:r>
         <w:lastRenderedPageBreak/>
         <w:t>Цели</w:t>
       </w:r>
+      <w:bookmarkEnd w:id="2"/>
       <w:bookmarkEnd w:id="3"/>
+    </w:p>
+    <w:p>
+      <w:pPr>
+        <w:pStyle w:val="afc"/>
+      </w:pPr>
+      <w:r>
+        <w:t xml:space="preserve">Разработать </w:t>
+      </w:r>
+      <w:r>
+        <w:rPr>
+          <w:lang w:val="en-US"/>
+        </w:rPr>
+        <w:t>Web</w:t>
+      </w:r>
+      <w:r>
+        <w:t>-приложение</w:t>
+      </w:r>
+      <w:r>
+        <w:t xml:space="preserve"> </w:t>
+      </w:r>
+      <w:r>
+        <w:t xml:space="preserve">с применением фреймворка </w:t>
+      </w:r>
+      <w:r>
+        <w:rPr>
+          <w:lang w:val="en-US"/>
+        </w:rPr>
+        <w:t>Django</w:t>
+      </w:r>
+      <w:r>
+        <w:t xml:space="preserve">, </w:t>
+      </w:r>
+      <w:r>
+        <w:t>осуществляющее функции инт</w:t>
+      </w:r>
+      <w:r>
+        <w:t>е</w:t>
+      </w:r>
+      <w:bookmarkStart w:id="4" w:name="_GoBack"/>
       <w:bookmarkEnd w:id="4"/>
-    </w:p>
-    <w:p>
-      <w:pPr>
-        <w:pStyle w:val="afc"/>
-      </w:pPr>
-      <w:r>
-        <w:t xml:space="preserve">Разработать </w:t>
-      </w:r>
-      <w:r>
-        <w:rPr>
-          <w:lang w:val="en-US"/>
-        </w:rPr>
-        <w:t>Web</w:t>
-      </w:r>
-      <w:r>
-        <w:t>-приложение</w:t>
-      </w:r>
-      <w:r>
-        <w:t xml:space="preserve"> </w:t>
-      </w:r>
-      <w:r>
-        <w:t xml:space="preserve">с применением фреймворка </w:t>
-      </w:r>
-      <w:r>
-        <w:rPr>
-          <w:lang w:val="en-US"/>
-        </w:rPr>
-        <w:t>Django</w:t>
-      </w:r>
-      <w:r>
-        <w:t xml:space="preserve">, </w:t>
-      </w:r>
-      <w:r>
-        <w:t>осуществляющее функции интрнет-магазина по продаже пиццы</w:t>
+      <w:r>
+        <w:t>рнет-магазина по продаже пиццы</w:t>
       </w:r>
       <w:r>
         <w:t>.</w:t>
@@ -3798,8 +3804,8 @@
         </w:rPr>
         <w:t>Введение</w:t>
       </w:r>
-      <w:bookmarkEnd w:id="2"/>
       <w:bookmarkEnd w:id="1"/>
+      <w:bookmarkEnd w:id="0"/>
       <w:bookmarkEnd w:id="7"/>
     </w:p>
     <w:p>
@@ -27746,7 +27752,7 @@
 </file>
 
 <file path=customXml/itemProps1.xml><?xml version="1.0" encoding="utf-8"?>
-<ds:datastoreItem xmlns:ds="http://schemas.openxmlformats.org/officeDocument/2006/customXml" ds:itemID="{7A34D208-43ED-4E63-957C-66467A8106CC}">
+<ds:datastoreItem xmlns:ds="http://schemas.openxmlformats.org/officeDocument/2006/customXml" ds:itemID="{4808E364-E4AD-4573-AFB6-1C5BCF9552F5}">
   <ds:schemaRefs>
     <ds:schemaRef ds:uri="http://schemas.openxmlformats.org/officeDocument/2006/bibliography"/>
   </ds:schemaRefs>
